--- a/ma331/hw1_jagodits.docx
+++ b/ma331/hw1_jagodits.docx
@@ -27,6 +27,9 @@
     </w:p>
     <w:p>
       <w:r>
+        <w:rPr>
+          <w:noProof/>
+        </w:rPr>
         <w:drawing>
           <wp:inline distT="0" distB="0" distL="0" distR="0" wp14:anchorId="2C77F36F" wp14:editId="5487190F">
             <wp:extent cx="1962150" cy="1094649"/>
@@ -64,6 +67,9 @@
         </w:drawing>
       </w:r>
       <w:r>
+        <w:rPr>
+          <w:noProof/>
+        </w:rPr>
         <w:drawing>
           <wp:inline distT="0" distB="0" distL="0" distR="0" wp14:anchorId="04BDDEE4" wp14:editId="2538FFED">
             <wp:extent cx="1968500" cy="995337"/>
@@ -102,60 +108,12 @@
       </w:r>
     </w:p>
     <w:p>
-      <w:pPr>
-        <w:rPr>
-          <w:i/>
-          <w:iCs/>
-        </w:rPr>
-      </w:pPr>
-      <w:r>
-        <w:rPr>
-          <w:i/>
-          <w:iCs/>
-        </w:rPr>
-        <w:t>Describe distribution</w:t>
-      </w:r>
-      <w:r>
-        <w:rPr>
-          <w:i/>
-          <w:iCs/>
-        </w:rPr>
-        <w:t xml:space="preserve"> – do pie chart</w:t>
-      </w:r>
-    </w:p>
-    <w:p>
-      <w:r>
-        <w:t>(ii)</w:t>
-      </w:r>
-    </w:p>
-    <w:p>
-      <w:r>
-        <w:t>Boxplot of X:</w:t>
-      </w:r>
-      <w:r>
-        <w:tab/>
-      </w:r>
-      <w:r>
-        <w:tab/>
-      </w:r>
-      <w:r>
-        <w:tab/>
-      </w:r>
-      <w:r>
-        <w:tab/>
-      </w:r>
-      <w:r>
-        <w:tab/>
-        <w:t>Boxplot of Y:</w:t>
-      </w:r>
-    </w:p>
-    <w:p>
       <w:r>
         <w:drawing>
-          <wp:inline distT="0" distB="0" distL="0" distR="0" wp14:anchorId="6BEF8651" wp14:editId="19B7C4B4">
-            <wp:extent cx="2362200" cy="968602"/>
-            <wp:effectExtent l="0" t="0" r="0" b="3175"/>
-            <wp:docPr id="4" name="Picture 4"/>
+          <wp:inline distT="0" distB="0" distL="0" distR="0" wp14:anchorId="625091EE" wp14:editId="01040957">
+            <wp:extent cx="1131039" cy="1670050"/>
+            <wp:effectExtent l="0" t="0" r="0" b="6350"/>
+            <wp:docPr id="2" name="Picture 2"/>
             <wp:cNvGraphicFramePr>
               <a:graphicFrameLocks xmlns:a="http://schemas.openxmlformats.org/drawingml/2006/main" noChangeAspect="1"/>
             </wp:cNvGraphicFramePr>
@@ -175,7 +133,7 @@
                   <pic:spPr>
                     <a:xfrm>
                       <a:off x="0" y="0"/>
-                      <a:ext cx="2418781" cy="991802"/>
+                      <a:ext cx="1153993" cy="1703943"/>
                     </a:xfrm>
                     <a:prstGeom prst="rect">
                       <a:avLst/>
@@ -189,10 +147,10 @@
       </w:r>
       <w:r>
         <w:drawing>
-          <wp:inline distT="0" distB="0" distL="0" distR="0" wp14:anchorId="5DFBD8BB" wp14:editId="0A93E524">
-            <wp:extent cx="2283983" cy="933358"/>
-            <wp:effectExtent l="0" t="0" r="2540" b="635"/>
-            <wp:docPr id="5" name="Picture 5"/>
+          <wp:inline distT="0" distB="0" distL="0" distR="0" wp14:anchorId="1450C70A" wp14:editId="69B991AD">
+            <wp:extent cx="1047750" cy="1643984"/>
+            <wp:effectExtent l="0" t="0" r="0" b="0"/>
+            <wp:docPr id="7" name="Picture 7"/>
             <wp:cNvGraphicFramePr>
               <a:graphicFrameLocks xmlns:a="http://schemas.openxmlformats.org/drawingml/2006/main" noChangeAspect="1"/>
             </wp:cNvGraphicFramePr>
@@ -212,7 +170,7 @@
                   <pic:spPr>
                     <a:xfrm>
                       <a:off x="0" y="0"/>
-                      <a:ext cx="2331058" cy="952595"/>
+                      <a:ext cx="1096072" cy="1719805"/>
                     </a:xfrm>
                     <a:prstGeom prst="rect">
                       <a:avLst/>
@@ -226,32 +184,54 @@
       </w:r>
     </w:p>
     <w:p>
-      <w:pPr>
+      <w:r>
+        <w:t>Description of X: the data seems to be skewed to the right, with an outlier on the left. The values are spread out</w:t>
+      </w:r>
+      <w:r>
+        <w:t xml:space="preserve"> between 0 and 10. Median: 2.25, Mean: 2.407</w:t>
+      </w:r>
+    </w:p>
+    <w:p>
+      <w:r>
+        <w:t>Description of Y: the data seems very uniform with no obvious skews to the left or eight. The values are also spread out between 0 and 10 with no obvious outliers. Median: 5.3, Mean: 4.87</w:t>
+      </w:r>
+    </w:p>
+    <w:p>
+      <w:r>
+        <w:t>(ii)</w:t>
+      </w:r>
+    </w:p>
+    <w:p>
+      <w:r>
+        <w:t>Boxplot of X:</w:t>
+      </w:r>
+      <w:r>
+        <w:tab/>
+      </w:r>
+      <w:r>
+        <w:tab/>
+      </w:r>
+      <w:r>
+        <w:tab/>
+      </w:r>
+      <w:r>
+        <w:tab/>
+      </w:r>
+      <w:r>
+        <w:tab/>
+        <w:t>Boxplot of Y:</w:t>
+      </w:r>
+    </w:p>
+    <w:p>
+      <w:r>
         <w:rPr>
-          <w:i/>
-          <w:iCs/>
+          <w:noProof/>
         </w:rPr>
-      </w:pPr>
-      <w:r>
-        <w:rPr>
-          <w:i/>
-          <w:iCs/>
-        </w:rPr>
-        <w:t>Description equations:</w:t>
-      </w:r>
-    </w:p>
-    <w:p>
-      <w:r>
-        <w:t>(iii)</w:t>
-      </w:r>
-    </w:p>
-    <w:p>
-      <w:r>
         <w:drawing>
-          <wp:inline distT="0" distB="0" distL="0" distR="0" wp14:anchorId="0F578AED" wp14:editId="2142588E">
-            <wp:extent cx="2152650" cy="1176355"/>
-            <wp:effectExtent l="0" t="0" r="0" b="5080"/>
-            <wp:docPr id="6" name="Picture 6"/>
+          <wp:inline distT="0" distB="0" distL="0" distR="0" wp14:anchorId="6BEF8651" wp14:editId="359A1B3F">
+            <wp:extent cx="2524253" cy="1035050"/>
+            <wp:effectExtent l="0" t="0" r="9525" b="0"/>
+            <wp:docPr id="4" name="Picture 4"/>
             <wp:cNvGraphicFramePr>
               <a:graphicFrameLocks xmlns:a="http://schemas.openxmlformats.org/drawingml/2006/main" noChangeAspect="1"/>
             </wp:cNvGraphicFramePr>
@@ -271,7 +251,7 @@
                   <pic:spPr>
                     <a:xfrm>
                       <a:off x="0" y="0"/>
-                      <a:ext cx="2167823" cy="1184646"/>
+                      <a:ext cx="2595308" cy="1064185"/>
                     </a:xfrm>
                     <a:prstGeom prst="rect">
                       <a:avLst/>
@@ -283,63 +263,310 @@
           </wp:inline>
         </w:drawing>
       </w:r>
-    </w:p>
-    <w:p>
-      <w:r>
-        <w:t>Correlation coefficient/ eval linear association</w:t>
-      </w:r>
-    </w:p>
-    <w:p>
-      <w:r>
-        <w:t>(iv)</w:t>
-      </w:r>
-    </w:p>
-    <w:p>
-      <w:r>
-        <w:t>Remove outliers</w:t>
-      </w:r>
-    </w:p>
-    <w:p>
-      <w:r>
-        <w:t>(v)</w:t>
-      </w:r>
-    </w:p>
-    <w:p>
-      <w:proofErr w:type="spellStart"/>
-      <w:r>
-        <w:t>Whats</w:t>
-      </w:r>
-      <w:proofErr w:type="spellEnd"/>
-      <w:r>
-        <w:t xml:space="preserve"> the difference?</w:t>
-      </w:r>
-    </w:p>
-    <w:p>
-      <w:r>
-        <w:t xml:space="preserve">(vi) </w:t>
-      </w:r>
-    </w:p>
-    <w:p>
-      <w:proofErr w:type="spellStart"/>
-      <w:r>
-        <w:t>Qq</w:t>
-      </w:r>
-      <w:proofErr w:type="spellEnd"/>
-      <w:r>
-        <w:t xml:space="preserve"> plots</w:t>
-      </w:r>
-    </w:p>
-    <w:p>
-      <w:r>
-        <w:t>Which one is better normal dist.?</w:t>
-      </w:r>
-    </w:p>
-    <w:p>
+      <w:r>
+        <w:rPr>
+          <w:noProof/>
+        </w:rPr>
+        <w:drawing>
+          <wp:inline distT="0" distB="0" distL="0" distR="0" wp14:anchorId="5DFBD8BB" wp14:editId="70B56EF2">
+            <wp:extent cx="2579447" cy="1054100"/>
+            <wp:effectExtent l="0" t="0" r="0" b="0"/>
+            <wp:docPr id="5" name="Picture 5"/>
+            <wp:cNvGraphicFramePr>
+              <a:graphicFrameLocks xmlns:a="http://schemas.openxmlformats.org/drawingml/2006/main" noChangeAspect="1"/>
+            </wp:cNvGraphicFramePr>
+            <a:graphic xmlns:a="http://schemas.openxmlformats.org/drawingml/2006/main">
+              <a:graphicData uri="http://schemas.openxmlformats.org/drawingml/2006/picture">
+                <pic:pic xmlns:pic="http://schemas.openxmlformats.org/drawingml/2006/picture">
+                  <pic:nvPicPr>
+                    <pic:cNvPr id="1" name=""/>
+                    <pic:cNvPicPr/>
+                  </pic:nvPicPr>
+                  <pic:blipFill>
+                    <a:blip r:embed="rId9"/>
+                    <a:stretch>
+                      <a:fillRect/>
+                    </a:stretch>
+                  </pic:blipFill>
+                  <pic:spPr>
+                    <a:xfrm>
+                      <a:off x="0" y="0"/>
+                      <a:ext cx="2647469" cy="1081897"/>
+                    </a:xfrm>
+                    <a:prstGeom prst="rect">
+                      <a:avLst/>
+                    </a:prstGeom>
+                  </pic:spPr>
+                </pic:pic>
+              </a:graphicData>
+            </a:graphic>
+          </wp:inline>
+        </w:drawing>
+      </w:r>
+    </w:p>
+    <w:p>
+      <w:r>
+        <w:t>X has an outlier that is</w:t>
+      </w:r>
+      <w:r>
+        <w:t xml:space="preserve"> around</w:t>
+      </w:r>
+      <w:r>
+        <w:t xml:space="preserve"> 9. T</w:t>
+      </w:r>
       <w:bookmarkStart w:id="0" w:name="_GoBack"/>
       <w:bookmarkEnd w:id="0"/>
-    </w:p>
-    <w:p/>
-    <w:p/>
+      <w:r>
+        <w:t>here are no obvious outliers in Y.</w:t>
+      </w:r>
+    </w:p>
+    <w:p>
+      <w:r>
+        <w:t xml:space="preserve"> </w:t>
+      </w:r>
+      <w:r>
+        <w:t>(iii)</w:t>
+      </w:r>
+    </w:p>
+    <w:p>
+      <w:r>
+        <w:rPr>
+          <w:noProof/>
+        </w:rPr>
+        <w:drawing>
+          <wp:inline distT="0" distB="0" distL="0" distR="0" wp14:anchorId="0F578AED" wp14:editId="5BAA2866">
+            <wp:extent cx="1987550" cy="1086133"/>
+            <wp:effectExtent l="0" t="0" r="0" b="0"/>
+            <wp:docPr id="6" name="Picture 6"/>
+            <wp:cNvGraphicFramePr>
+              <a:graphicFrameLocks xmlns:a="http://schemas.openxmlformats.org/drawingml/2006/main" noChangeAspect="1"/>
+            </wp:cNvGraphicFramePr>
+            <a:graphic xmlns:a="http://schemas.openxmlformats.org/drawingml/2006/main">
+              <a:graphicData uri="http://schemas.openxmlformats.org/drawingml/2006/picture">
+                <pic:pic xmlns:pic="http://schemas.openxmlformats.org/drawingml/2006/picture">
+                  <pic:nvPicPr>
+                    <pic:cNvPr id="1" name=""/>
+                    <pic:cNvPicPr/>
+                  </pic:nvPicPr>
+                  <pic:blipFill>
+                    <a:blip r:embed="rId10"/>
+                    <a:stretch>
+                      <a:fillRect/>
+                    </a:stretch>
+                  </pic:blipFill>
+                  <pic:spPr>
+                    <a:xfrm>
+                      <a:off x="0" y="0"/>
+                      <a:ext cx="2055572" cy="1123305"/>
+                    </a:xfrm>
+                    <a:prstGeom prst="rect">
+                      <a:avLst/>
+                    </a:prstGeom>
+                  </pic:spPr>
+                </pic:pic>
+              </a:graphicData>
+            </a:graphic>
+          </wp:inline>
+        </w:drawing>
+      </w:r>
+    </w:p>
+    <w:p>
+      <w:r>
+        <w:lastRenderedPageBreak/>
+        <w:t>The correlation coefficient is 0.5679, which is positive which means the</w:t>
+      </w:r>
+      <w:r>
+        <w:t>y move in the same direction, .56 means there is a significant correlation.</w:t>
+      </w:r>
+    </w:p>
+    <w:p>
+      <w:r>
+        <w:t>(iv)</w:t>
+      </w:r>
+    </w:p>
+    <w:p>
+      <w:r>
+        <w:t>With the outliers removed, the correlation coefficient drops to 0.4586</w:t>
+      </w:r>
+    </w:p>
+    <w:p>
+      <w:r>
+        <w:t>(v)</w:t>
+      </w:r>
+    </w:p>
+    <w:p>
+      <w:r>
+        <w:t xml:space="preserve">The difference observed is that the correlation coefficient drops when the outlier is removed. It looks like that it was skewing the data to make it seem that there was a higher correlation than </w:t>
+      </w:r>
+      <w:r>
+        <w:t>there was.</w:t>
+      </w:r>
+    </w:p>
+    <w:p>
+      <w:r>
+        <w:t xml:space="preserve">(vi) </w:t>
+      </w:r>
+    </w:p>
+    <w:p>
+      <w:r>
+        <w:drawing>
+          <wp:inline distT="0" distB="0" distL="0" distR="0" wp14:anchorId="33B09479" wp14:editId="7D1C814B">
+            <wp:extent cx="2645970" cy="1454150"/>
+            <wp:effectExtent l="0" t="0" r="2540" b="0"/>
+            <wp:docPr id="8" name="Picture 8"/>
+            <wp:cNvGraphicFramePr>
+              <a:graphicFrameLocks xmlns:a="http://schemas.openxmlformats.org/drawingml/2006/main" noChangeAspect="1"/>
+            </wp:cNvGraphicFramePr>
+            <a:graphic xmlns:a="http://schemas.openxmlformats.org/drawingml/2006/main">
+              <a:graphicData uri="http://schemas.openxmlformats.org/drawingml/2006/picture">
+                <pic:pic xmlns:pic="http://schemas.openxmlformats.org/drawingml/2006/picture">
+                  <pic:nvPicPr>
+                    <pic:cNvPr id="1" name=""/>
+                    <pic:cNvPicPr/>
+                  </pic:nvPicPr>
+                  <pic:blipFill>
+                    <a:blip r:embed="rId11"/>
+                    <a:stretch>
+                      <a:fillRect/>
+                    </a:stretch>
+                  </pic:blipFill>
+                  <pic:spPr>
+                    <a:xfrm>
+                      <a:off x="0" y="0"/>
+                      <a:ext cx="2665691" cy="1464988"/>
+                    </a:xfrm>
+                    <a:prstGeom prst="rect">
+                      <a:avLst/>
+                    </a:prstGeom>
+                  </pic:spPr>
+                </pic:pic>
+              </a:graphicData>
+            </a:graphic>
+          </wp:inline>
+        </w:drawing>
+      </w:r>
+      <w:r>
+        <w:drawing>
+          <wp:inline distT="0" distB="0" distL="0" distR="0" wp14:anchorId="36A425C3" wp14:editId="603FF142">
+            <wp:extent cx="2662288" cy="1447800"/>
+            <wp:effectExtent l="0" t="0" r="5080" b="0"/>
+            <wp:docPr id="9" name="Picture 9"/>
+            <wp:cNvGraphicFramePr>
+              <a:graphicFrameLocks xmlns:a="http://schemas.openxmlformats.org/drawingml/2006/main" noChangeAspect="1"/>
+            </wp:cNvGraphicFramePr>
+            <a:graphic xmlns:a="http://schemas.openxmlformats.org/drawingml/2006/main">
+              <a:graphicData uri="http://schemas.openxmlformats.org/drawingml/2006/picture">
+                <pic:pic xmlns:pic="http://schemas.openxmlformats.org/drawingml/2006/picture">
+                  <pic:nvPicPr>
+                    <pic:cNvPr id="1" name=""/>
+                    <pic:cNvPicPr/>
+                  </pic:nvPicPr>
+                  <pic:blipFill>
+                    <a:blip r:embed="rId12"/>
+                    <a:stretch>
+                      <a:fillRect/>
+                    </a:stretch>
+                  </pic:blipFill>
+                  <pic:spPr>
+                    <a:xfrm>
+                      <a:off x="0" y="0"/>
+                      <a:ext cx="2711831" cy="1474742"/>
+                    </a:xfrm>
+                    <a:prstGeom prst="rect">
+                      <a:avLst/>
+                    </a:prstGeom>
+                  </pic:spPr>
+                </pic:pic>
+              </a:graphicData>
+            </a:graphic>
+          </wp:inline>
+        </w:drawing>
+      </w:r>
+    </w:p>
+    <w:p>
+      <w:r>
+        <w:t xml:space="preserve">After looking at the QQ lines of both plots, X without the outlier seems to follow the normal distribution more than Y as more </w:t>
+      </w:r>
+      <w:r>
+        <w:t xml:space="preserve">data points fit the line. </w:t>
+      </w:r>
+    </w:p>
+    <w:p>
+      <w:r>
+        <w:drawing>
+          <wp:inline distT="0" distB="0" distL="0" distR="0" wp14:anchorId="76DB2BC8" wp14:editId="5E55948F">
+            <wp:extent cx="2367655" cy="1295400"/>
+            <wp:effectExtent l="0" t="0" r="0" b="0"/>
+            <wp:docPr id="10" name="Picture 10"/>
+            <wp:cNvGraphicFramePr>
+              <a:graphicFrameLocks xmlns:a="http://schemas.openxmlformats.org/drawingml/2006/main" noChangeAspect="1"/>
+            </wp:cNvGraphicFramePr>
+            <a:graphic xmlns:a="http://schemas.openxmlformats.org/drawingml/2006/main">
+              <a:graphicData uri="http://schemas.openxmlformats.org/drawingml/2006/picture">
+                <pic:pic xmlns:pic="http://schemas.openxmlformats.org/drawingml/2006/picture">
+                  <pic:nvPicPr>
+                    <pic:cNvPr id="1" name=""/>
+                    <pic:cNvPicPr/>
+                  </pic:nvPicPr>
+                  <pic:blipFill>
+                    <a:blip r:embed="rId13"/>
+                    <a:stretch>
+                      <a:fillRect/>
+                    </a:stretch>
+                  </pic:blipFill>
+                  <pic:spPr>
+                    <a:xfrm>
+                      <a:off x="0" y="0"/>
+                      <a:ext cx="2394255" cy="1309954"/>
+                    </a:xfrm>
+                    <a:prstGeom prst="rect">
+                      <a:avLst/>
+                    </a:prstGeom>
+                  </pic:spPr>
+                </pic:pic>
+              </a:graphicData>
+            </a:graphic>
+          </wp:inline>
+        </w:drawing>
+      </w:r>
+      <w:r>
+        <w:drawing>
+          <wp:inline distT="0" distB="0" distL="0" distR="0" wp14:anchorId="2E0429AB" wp14:editId="5CFE6AD1">
+            <wp:extent cx="2305050" cy="1300358"/>
+            <wp:effectExtent l="0" t="0" r="0" b="0"/>
+            <wp:docPr id="11" name="Picture 11"/>
+            <wp:cNvGraphicFramePr>
+              <a:graphicFrameLocks xmlns:a="http://schemas.openxmlformats.org/drawingml/2006/main" noChangeAspect="1"/>
+            </wp:cNvGraphicFramePr>
+            <a:graphic xmlns:a="http://schemas.openxmlformats.org/drawingml/2006/main">
+              <a:graphicData uri="http://schemas.openxmlformats.org/drawingml/2006/picture">
+                <pic:pic xmlns:pic="http://schemas.openxmlformats.org/drawingml/2006/picture">
+                  <pic:nvPicPr>
+                    <pic:cNvPr id="1" name=""/>
+                    <pic:cNvPicPr/>
+                  </pic:nvPicPr>
+                  <pic:blipFill>
+                    <a:blip r:embed="rId14"/>
+                    <a:stretch>
+                      <a:fillRect/>
+                    </a:stretch>
+                  </pic:blipFill>
+                  <pic:spPr>
+                    <a:xfrm>
+                      <a:off x="0" y="0"/>
+                      <a:ext cx="2352501" cy="1327127"/>
+                    </a:xfrm>
+                    <a:prstGeom prst="rect">
+                      <a:avLst/>
+                    </a:prstGeom>
+                  </pic:spPr>
+                </pic:pic>
+              </a:graphicData>
+            </a:graphic>
+          </wp:inline>
+        </w:drawing>
+      </w:r>
+    </w:p>
     <w:p/>
     <w:p/>
     <w:p/>
